--- a/++Templated Entries/LAURA ONLY ACCESS COMPLETED/VISUAL ARTS/Regionalists JG/Regionalists (Kuykendall) - JG.docx
+++ b/++Templated Entries/LAURA ONLY ACCESS COMPLETED/VISUAL ARTS/Regionalists JG/Regionalists (Kuykendall) - JG.docx
@@ -66,6 +66,7 @@
               <w:listItem w:displayText="Prof." w:value="Prof."/>
             </w:dropDownList>
           </w:sdtPr>
+          <w:sdtEndPr/>
           <w:sdtContent>
             <w:tc>
               <w:tcPr>
@@ -101,6 +102,7 @@
             </w:placeholder>
             <w:text/>
           </w:sdtPr>
+          <w:sdtEndPr/>
           <w:sdtContent>
             <w:tc>
               <w:tcPr>
@@ -125,6 +127,7 @@
             <w:showingPlcHdr/>
             <w:text/>
           </w:sdtPr>
+          <w:sdtEndPr/>
           <w:sdtContent>
             <w:tc>
               <w:tcPr>
@@ -151,6 +154,7 @@
             </w:placeholder>
             <w:text/>
           </w:sdtPr>
+          <w:sdtEndPr/>
           <w:sdtContent>
             <w:tc>
               <w:tcPr>
@@ -195,6 +199,7 @@
             </w:placeholder>
             <w:showingPlcHdr/>
           </w:sdtPr>
+          <w:sdtEndPr/>
           <w:sdtContent>
             <w:tc>
               <w:tcPr>
@@ -243,6 +248,7 @@
             </w:placeholder>
             <w:text/>
           </w:sdtPr>
+          <w:sdtEndPr/>
           <w:sdtContent>
             <w:tc>
               <w:tcPr>
@@ -308,9 +314,6 @@
       <w:tr>
         <w:sdt>
           <w:sdtPr>
-            <w:rPr>
-              <w:b/>
-            </w:rPr>
             <w:alias w:val="Article headword"/>
             <w:tag w:val="articleHeadword"/>
             <w:id w:val="-361440020"/>
@@ -319,6 +322,7 @@
             </w:placeholder>
             <w:text/>
           </w:sdtPr>
+          <w:sdtEndPr/>
           <w:sdtContent>
             <w:tc>
               <w:tcPr>
@@ -335,9 +339,6 @@
                   </w:rPr>
                 </w:pPr>
                 <w:r>
-                  <w:rPr>
-                    <w:b/>
-                  </w:rPr>
                   <w:t>Regionalists, The</w:t>
                 </w:r>
               </w:p>
@@ -356,6 +357,7 @@
             </w:placeholder>
             <w:showingPlcHdr/>
           </w:sdtPr>
+          <w:sdtEndPr/>
           <w:sdtContent>
             <w:tc>
               <w:tcPr>
@@ -403,6 +405,7 @@
               <w:docPart w:val="47F9F702F8C94E7FBB50BCD91AAC1ADD"/>
             </w:placeholder>
           </w:sdtPr>
+          <w:sdtEndPr/>
           <w:sdtContent>
             <w:tc>
               <w:tcPr>
@@ -444,7 +447,70 @@
                   <w:t xml:space="preserve">. During the Great Depression, Regionalism was seen as a comfortingly accessible </w:t>
                 </w:r>
                 <w:r>
-                  <w:t>mode of art. It appeared to celebrate American cultural history using a realistic figural style that repudiated abstraction.</w:t>
+                  <w:t>mode of art. It appeared to celebrate American cultural history using a realistic figural style that repudiated</w:t>
+                </w:r>
+                <w:r>
+                  <w:t xml:space="preserve"> abstraction, which was understood </w:t>
+                </w:r>
+                <w:r>
+                  <w:t>to be a European import</w:t>
+                </w:r>
+                <w:r>
+                  <w:t xml:space="preserve">. </w:t>
+                </w:r>
+                <w:r>
+                  <w:t>T</w:t>
+                </w:r>
+                <w:r>
+                  <w:t xml:space="preserve">he populist art group Associated American Artists </w:t>
+                </w:r>
+                <w:r>
+                  <w:t>successfully marketed</w:t>
+                </w:r>
+                <w:r>
+                  <w:t xml:space="preserve"> and </w:t>
+                </w:r>
+                <w:r>
+                  <w:t>sold</w:t>
+                </w:r>
+                <w:r>
+                  <w:t xml:space="preserve"> lithographs by many Regionalists to middle-cl</w:t>
+                </w:r>
+                <w:r>
+                  <w:t xml:space="preserve">ass patrons across the country, thereby extending Regionalism’s influence to those who were not accustomed to owning works of art. </w:t>
+                </w:r>
+                <w:r>
+                  <w:rPr>
+                    <w:lang w:val="en-US"/>
+                  </w:rPr>
+                  <w:t>The Regionalists’</w:t>
+                </w:r>
+                <w:r>
+                  <w:rPr>
+                    <w:lang w:val="en-US"/>
+                  </w:rPr>
+                  <w:t xml:space="preserve"> views of American life were not exclusively flattering, but their approach </w:t>
+                </w:r>
+                <w:r>
+                  <w:rPr>
+                    <w:lang w:val="en-US"/>
+                  </w:rPr>
+                  <w:t xml:space="preserve">differed from the critical approach of </w:t>
+                </w:r>
+                <w:r>
+                  <w:rPr>
+                    <w:lang w:val="en-US"/>
+                  </w:rPr>
+                  <w:t>Social Realists like Ben Shahn or Philip Evergood, whose works illuminated injustices they perceived in contemporary life.</w:t>
+                </w:r>
+                <w:r>
+                  <w:rPr>
+                    <w:lang w:val="en-US"/>
+                  </w:rPr>
+                  <w:t xml:space="preserve"> </w:t>
+                </w:r>
+                <w:r>
+                  <w:t>The Regionalist heyday drew to a close with the advent of World War II and the development of Abstract Expressionism.</w:t>
                 </w:r>
               </w:p>
             </w:tc>
@@ -461,6 +527,7 @@
               <w:docPart w:val="5F99C2492AB0448D90C0161CDB5C6F81"/>
             </w:placeholder>
           </w:sdtPr>
+          <w:sdtEndPr/>
           <w:sdtContent>
             <w:tc>
               <w:tcPr>
@@ -616,7 +683,11 @@
                   <w:t>A Social History of Missouri</w:t>
                 </w:r>
                 <w:r>
-                  <w:t xml:space="preserve"> (1936), in which he employed bright colours, dynamic compositions, and rotund figures. His style recalls Old Masters such as Michelangelo and El Greco and incorporates modernist collapsing of space and time. The most outspoken and polemical Regionalist, Benton’s series of murals based on the history of Indiana, commissioned for the 1933 Chicago World’s Fair, caused controversy when Benton included a Ku Klux Klan mob as part of the tableau. Benton justified this inclusion as an effort to tell both the positive and negative aspects of the state’s development. Benton spent fifteen years as an art teacher at the Art Students League in New York (1926-35) and the Kansas City Art Institute (1935-41). </w:t>
+                  <w:t xml:space="preserve"> (1936), in which he employed bright colours, dynamic compositions, and rotund figures. </w:t>
+                </w:r>
+                <w:r>
+                  <w:lastRenderedPageBreak/>
+                  <w:t xml:space="preserve">His style recalls Old Masters such as Michelangelo and El Greco and incorporates modernist collapsing of space and time. The most outspoken and polemical Regionalist, Benton’s series of murals based on the history of Indiana, commissioned for the 1933 Chicago World’s Fair, caused controversy when Benton included a Ku Klux Klan mob as part of the tableau. Benton justified this inclusion as an effort to tell both the positive and negative aspects of the state’s development. Benton spent fifteen years as an art teacher at the Art Students League in New York (1926-35) and the Kansas City Art Institute (1935-41). </w:t>
                 </w:r>
                 <w:r>
                   <w:t xml:space="preserve">Jackson Pollock was among his most famous pupils and modelled for the harmonica player in </w:t>
@@ -631,11 +702,7 @@
                   <w:t xml:space="preserve"> (1934).</w:t>
                 </w:r>
                 <w:r>
-                  <w:t xml:space="preserve"> </w:t>
-                </w:r>
-                <w:r>
-                  <w:lastRenderedPageBreak/>
-                  <w:t>Benton died in 1975.</w:t>
+                  <w:t xml:space="preserve"> Benton died in 1975.</w:t>
                 </w:r>
               </w:p>
               <w:p/>
@@ -651,14 +718,27 @@
                 <w:pPr>
                   <w:pStyle w:val="Caption"/>
                 </w:pPr>
-                <w:fldSimple w:instr=" SEQ Figure \* ARABIC ">
-                  <w:r>
-                    <w:rPr>
-                      <w:noProof/>
-                    </w:rPr>
-                    <w:t>1</w:t>
-                  </w:r>
-                </w:fldSimple>
+                <w:r>
+                  <w:fldChar w:fldCharType="begin"/>
+                </w:r>
+                <w:r>
+                  <w:instrText xml:space="preserve"> SEQ Figure \* ARABIC </w:instrText>
+                </w:r>
+                <w:r>
+                  <w:fldChar w:fldCharType="separate"/>
+                </w:r>
+                <w:r>
+                  <w:rPr>
+                    <w:noProof/>
+                  </w:rPr>
+                  <w:t>1</w:t>
+                </w:r>
+                <w:r>
+                  <w:rPr>
+                    <w:noProof/>
+                  </w:rPr>
+                  <w:fldChar w:fldCharType="end"/>
+                </w:r>
                 <w:r>
                   <w:t xml:space="preserve"> </w:t>
                 </w:r>
@@ -744,14 +824,27 @@
                 <w:pPr>
                   <w:pStyle w:val="Caption"/>
                 </w:pPr>
-                <w:fldSimple w:instr=" SEQ Figure \* ARABIC ">
-                  <w:r>
-                    <w:rPr>
-                      <w:noProof/>
-                    </w:rPr>
-                    <w:t>2</w:t>
-                  </w:r>
-                </w:fldSimple>
+                <w:r>
+                  <w:fldChar w:fldCharType="begin"/>
+                </w:r>
+                <w:r>
+                  <w:instrText xml:space="preserve"> SEQ Figure \* ARABIC </w:instrText>
+                </w:r>
+                <w:r>
+                  <w:fldChar w:fldCharType="separate"/>
+                </w:r>
+                <w:r>
+                  <w:rPr>
+                    <w:noProof/>
+                  </w:rPr>
+                  <w:t>2</w:t>
+                </w:r>
+                <w:r>
+                  <w:rPr>
+                    <w:noProof/>
+                  </w:rPr>
+                  <w:fldChar w:fldCharType="end"/>
+                </w:r>
                 <w:r>
                   <w:t xml:space="preserve"> Grant Wood</w:t>
                 </w:r>
@@ -796,8 +889,6 @@
                 <w:r>
                   <w:t>had a dramatic impact on farm life</w:t>
                 </w:r>
-                <w:bookmarkStart w:id="0" w:name="_GoBack"/>
-                <w:bookmarkEnd w:id="0"/>
                 <w:r>
                   <w:t xml:space="preserve">. In 1936 he became artist-in-residence at the University of Wisconsin’s College of Agriculture. There his task was to foster appreciation for both art and farmers, which he did in heroic works like </w:t>
                 </w:r>
@@ -833,14 +924,27 @@
                 <w:pPr>
                   <w:pStyle w:val="Caption"/>
                 </w:pPr>
-                <w:fldSimple w:instr=" SEQ Figure \* ARABIC ">
-                  <w:r>
-                    <w:rPr>
-                      <w:noProof/>
-                    </w:rPr>
-                    <w:t>3</w:t>
-                  </w:r>
-                </w:fldSimple>
+                <w:r>
+                  <w:fldChar w:fldCharType="begin"/>
+                </w:r>
+                <w:r>
+                  <w:instrText xml:space="preserve"> SEQ Figure \* ARABIC </w:instrText>
+                </w:r>
+                <w:r>
+                  <w:fldChar w:fldCharType="separate"/>
+                </w:r>
+                <w:r>
+                  <w:rPr>
+                    <w:noProof/>
+                  </w:rPr>
+                  <w:t>3</w:t>
+                </w:r>
+                <w:r>
+                  <w:rPr>
+                    <w:noProof/>
+                  </w:rPr>
+                  <w:fldChar w:fldCharType="end"/>
+                </w:r>
                 <w:r>
                   <w:t xml:space="preserve"> John Steuart Curry, </w:t>
                 </w:r>
@@ -859,7 +963,11 @@
                   <w:t xml:space="preserve">Regionalism is also sometimes known as American Scene painting, a broader term that incorporates any artist interested in depicting local or regional culture. </w:t>
                 </w:r>
                 <w:r>
-                  <w:t xml:space="preserve">Apart from the three major Midwestern Regionalists, painters like Joe Jones (of Missouri), Alexandre Hogue </w:t>
+                  <w:t xml:space="preserve">Apart from the three </w:t>
+                </w:r>
+                <w:r>
+                  <w:lastRenderedPageBreak/>
+                  <w:t xml:space="preserve">major Midwestern Regionalists, painters like Joe Jones (of Missouri), Alexandre Hogue </w:t>
                 </w:r>
                 <w:r>
                   <w:t xml:space="preserve">and Jerry Bywaters </w:t>
@@ -937,13 +1045,18 @@
                 <w:docPart w:val="33324E41D1344AF19C817CC5C114AEE3"/>
               </w:placeholder>
             </w:sdtPr>
+            <w:sdtEndPr/>
             <w:sdtContent>
+              <w:p/>
+              <w:bookmarkStart w:id="0" w:name="_GoBack"/>
+              <w:bookmarkEnd w:id="0"/>
               <w:p>
                 <w:sdt>
                   <w:sdtPr>
                     <w:id w:val="-294443449"/>
                     <w:citation/>
                   </w:sdtPr>
+                  <w:sdtEndPr/>
                   <w:sdtContent>
                     <w:r>
                       <w:fldChar w:fldCharType="begin"/>
@@ -977,6 +1090,7 @@
                     <w:id w:val="535392932"/>
                     <w:citation/>
                   </w:sdtPr>
+                  <w:sdtEndPr/>
                   <w:sdtContent>
                     <w:r>
                       <w:fldChar w:fldCharType="begin"/>
@@ -1010,6 +1124,7 @@
                     <w:id w:val="-627010464"/>
                     <w:citation/>
                   </w:sdtPr>
+                  <w:sdtEndPr/>
                   <w:sdtContent>
                     <w:r>
                       <w:fldChar w:fldCharType="begin"/>
@@ -1043,6 +1158,7 @@
                     <w:id w:val="1911885502"/>
                     <w:citation/>
                   </w:sdtPr>
+                  <w:sdtEndPr/>
                   <w:sdtContent>
                     <w:r>
                       <w:fldChar w:fldCharType="begin"/>
@@ -1076,6 +1192,7 @@
                     <w:id w:val="1122953833"/>
                     <w:citation/>
                   </w:sdtPr>
+                  <w:sdtEndPr/>
                   <w:sdtContent>
                     <w:r>
                       <w:fldChar w:fldCharType="begin"/>
@@ -1120,6 +1237,7 @@
                     <w:id w:val="-110592859"/>
                     <w:citation/>
                   </w:sdtPr>
+                  <w:sdtEndPr/>
                   <w:sdtContent>
                     <w:r>
                       <w:fldChar w:fldCharType="begin"/>
@@ -1153,6 +1271,7 @@
                     <w:id w:val="-533496443"/>
                     <w:citation/>
                   </w:sdtPr>
+                  <w:sdtEndPr/>
                   <w:sdtContent>
                     <w:r>
                       <w:fldChar w:fldCharType="begin"/>
@@ -1186,6 +1305,7 @@
                     <w:id w:val="-1815564633"/>
                     <w:citation/>
                   </w:sdtPr>
+                  <w:sdtEndPr/>
                   <w:sdtContent>
                     <w:r>
                       <w:fldChar w:fldCharType="begin"/>
@@ -1936,7 +2056,6 @@
   <w:style w:type="character" w:default="1" w:styleId="DefaultParagraphFont">
     <w:name w:val="Default Paragraph Font"/>
     <w:uiPriority w:val="1"/>
-    <w:semiHidden/>
     <w:unhideWhenUsed/>
   </w:style>
   <w:style w:type="table" w:default="1" w:styleId="TableNormal">
@@ -2511,7 +2630,6 @@
   <w:style w:type="character" w:default="1" w:styleId="DefaultParagraphFont">
     <w:name w:val="Default Paragraph Font"/>
     <w:uiPriority w:val="1"/>
-    <w:semiHidden/>
     <w:unhideWhenUsed/>
   </w:style>
   <w:style w:type="table" w:default="1" w:styleId="TableNormal">
@@ -3220,14 +3338,14 @@
     <w:charset w:val="4E"/>
     <w:family w:val="auto"/>
     <w:pitch w:val="variable"/>
-    <w:sig w:usb0="E00002FF" w:usb1="6AC7FDFB" w:usb2="00000012" w:usb3="00000000" w:csb0="0002009F" w:csb1="00000000"/>
+    <w:sig w:usb0="00000001" w:usb1="08070000" w:usb2="00000010" w:usb3="00000000" w:csb0="00020000" w:csb1="00000000"/>
   </w:font>
   <w:font w:name="Tahoma">
     <w:panose1 w:val="020B0604030504040204"/>
     <w:charset w:val="00"/>
     <w:family w:val="auto"/>
     <w:pitch w:val="variable"/>
-    <w:sig w:usb0="E1002AFF" w:usb1="C000605B" w:usb2="00000029" w:usb3="00000000" w:csb0="000101FF" w:csb1="00000000"/>
+    <w:sig w:usb0="00000003" w:usb1="00000000" w:usb2="00000000" w:usb3="00000000" w:csb0="00000001" w:csb1="00000000"/>
   </w:font>
   <w:font w:name="Arial">
     <w:panose1 w:val="020B0604020202020204"/>
@@ -3240,7 +3358,7 @@
     <w:charset w:val="4E"/>
     <w:family w:val="auto"/>
     <w:pitch w:val="variable"/>
-    <w:sig w:usb0="E00002FF" w:usb1="6AC7FDFB" w:usb2="00000012" w:usb3="00000000" w:csb0="0002009F" w:csb1="00000000"/>
+    <w:sig w:usb0="00000001" w:usb1="08070000" w:usb2="00000010" w:usb3="00000000" w:csb0="00020000" w:csb1="00000000"/>
   </w:font>
   <w:font w:name="Cambria">
     <w:panose1 w:val="02040503050406030204"/>
@@ -4017,7 +4135,7 @@
   <a:extraClrSchemeLst/>
   <a:extLst>
     <a:ext uri="{05A4C25C-085E-4340-85A3-A5531E510DB2}">
-      <thm15:themeFamily xmlns="" xmlns:thm15="http://schemas.microsoft.com/office/thememl/2012/main" name="Office Theme" id="{62F939B6-93AF-4DB8-9C6B-D6C7DFDC589F}" vid="{4A3C46E8-61CC-4603-A589-7422A47A8E4A}"/>
+      <thm15:themeFamily xmlns:thm15="http://schemas.microsoft.com/office/thememl/2012/main" xmlns="" name="Office Theme" id="{62F939B6-93AF-4DB8-9C6B-D6C7DFDC589F}" vid="{4A3C46E8-61CC-4603-A589-7422A47A8E4A}"/>
     </a:ext>
   </a:extLst>
 </a:theme>
@@ -4191,7 +4309,7 @@
 </file>
 
 <file path=customXml/itemProps1.xml><?xml version="1.0" encoding="utf-8"?>
-<ds:datastoreItem xmlns:ds="http://schemas.openxmlformats.org/officeDocument/2006/customXml" ds:itemID="{D9CD39A4-7C5F-1A40-BF7E-916DA94C2095}">
+<ds:datastoreItem xmlns:ds="http://schemas.openxmlformats.org/officeDocument/2006/customXml" ds:itemID="{65DF85F3-7208-3A49-88A7-4B707DD52404}">
   <ds:schemaRefs>
     <ds:schemaRef ds:uri="http://schemas.openxmlformats.org/officeDocument/2006/bibliography"/>
   </ds:schemaRefs>
